--- a/2025-2026/1-semester/lab2/zvit2.docx
+++ b/2025-2026/1-semester/lab2/zvit2.docx
@@ -175,28 +175,485 @@
     <w:p>
       <w:pPr>
         <w:rPr>
+          <w:lang w:val="ru-RU"/>
+        </w:rPr>
+      </w:pPr>
+    </w:p>
+    <w:p>
+      <w:pPr>
+        <w:rPr>
+          <w:lang w:val="ru-RU"/>
+        </w:rPr>
+      </w:pPr>
+    </w:p>
+    <w:p>
+      <w:pPr>
+        <w:rPr>
+          <w:lang w:val="ru-RU"/>
+        </w:rPr>
+      </w:pPr>
+    </w:p>
+    <w:p>
+      <w:pPr>
+        <w:rPr>
+          <w:lang w:val="ru-RU"/>
+        </w:rPr>
+      </w:pPr>
+    </w:p>
+    <w:p>
+      <w:pPr>
+        <w:jc w:val="center"/>
+        <w:rPr>
+          <w:color w:val="000000" w:themeColor="text1"/>
+          <w:lang w:val="ru-RU"/>
+          <w14:shadow w14:blurRad="38100" w14:dist="19050" w14:dir="2700000" w14:sx="100000" w14:sy="100000" w14:kx="0" w14:ky="0" w14:algn="tl">
+            <w14:schemeClr w14:val="dk1">
+              <w14:alpha w14:val="60000"/>
+            </w14:schemeClr>
+          </w14:shadow>
+          <w14:textOutline w14:w="0" w14:cap="flat" w14:cmpd="sng" w14:algn="ctr">
+            <w14:noFill/>
+            <w14:prstDash w14:val="solid"/>
+            <w14:round/>
+          </w14:textOutline>
+        </w:rPr>
+      </w:pPr>
+      <w:r>
+        <w:rPr>
+          <w:color w:val="000000" w:themeColor="text1"/>
+          <w14:shadow w14:blurRad="38100" w14:dist="19050" w14:dir="2700000" w14:sx="100000" w14:sy="100000" w14:kx="0" w14:ky="0" w14:algn="tl">
+            <w14:schemeClr w14:val="dk1">
+              <w14:alpha w14:val="60000"/>
+            </w14:schemeClr>
+          </w14:shadow>
+          <w14:textOutline w14:w="0" w14:cap="flat" w14:cmpd="sng" w14:algn="ctr">
+            <w14:noFill/>
+            <w14:prstDash w14:val="solid"/>
+            <w14:round/>
+          </w14:textOutline>
+        </w:rPr>
+        <w:t>Лабораторна робота №</w:t>
+      </w:r>
+      <w:r>
+        <w:rPr>
+          <w:color w:val="000000" w:themeColor="text1"/>
+          <w:lang w:val="ru-RU"/>
+          <w14:shadow w14:blurRad="38100" w14:dist="19050" w14:dir="2700000" w14:sx="100000" w14:sy="100000" w14:kx="0" w14:ky="0" w14:algn="tl">
+            <w14:schemeClr w14:val="dk1">
+              <w14:alpha w14:val="60000"/>
+            </w14:schemeClr>
+          </w14:shadow>
+          <w14:textOutline w14:w="0" w14:cap="flat" w14:cmpd="sng" w14:algn="ctr">
+            <w14:noFill/>
+            <w14:prstDash w14:val="solid"/>
+            <w14:round/>
+          </w14:textOutline>
+        </w:rPr>
+        <w:t>1</w:t>
+      </w:r>
+      <w:r>
+        <w:rPr>
+          <w:color w:val="000000" w:themeColor="text1"/>
+          <w:lang w:val="ru-RU"/>
+          <w14:shadow w14:blurRad="38100" w14:dist="19050" w14:dir="2700000" w14:sx="100000" w14:sy="100000" w14:kx="0" w14:ky="0" w14:algn="tl">
+            <w14:schemeClr w14:val="dk1">
+              <w14:alpha w14:val="60000"/>
+            </w14:schemeClr>
+          </w14:shadow>
+          <w14:textOutline w14:w="0" w14:cap="flat" w14:cmpd="sng" w14:algn="ctr">
+            <w14:noFill/>
+            <w14:prstDash w14:val="solid"/>
+            <w14:round/>
+          </w14:textOutline>
+        </w:rPr>
+        <w:t>.2</w:t>
+      </w:r>
+    </w:p>
+    <w:p>
+      <w:pPr>
+        <w:jc w:val="center"/>
+        <w:rPr>
+          <w:color w:val="000000" w:themeColor="text1"/>
+          <w:lang w:val="ru-RU"/>
+          <w14:shadow w14:blurRad="38100" w14:dist="19050" w14:dir="2700000" w14:sx="100000" w14:sy="100000" w14:kx="0" w14:ky="0" w14:algn="tl">
+            <w14:schemeClr w14:val="dk1">
+              <w14:alpha w14:val="60000"/>
+            </w14:schemeClr>
+          </w14:shadow>
+          <w14:textOutline w14:w="0" w14:cap="flat" w14:cmpd="sng" w14:algn="ctr">
+            <w14:noFill/>
+            <w14:prstDash w14:val="solid"/>
+            <w14:round/>
+          </w14:textOutline>
+        </w:rPr>
+      </w:pPr>
+      <w:r>
+        <w:rPr>
+          <w:color w:val="000000" w:themeColor="text1"/>
+          <w14:shadow w14:blurRad="38100" w14:dist="19050" w14:dir="2700000" w14:sx="100000" w14:sy="100000" w14:kx="0" w14:ky="0" w14:algn="tl">
+            <w14:schemeClr w14:val="dk1">
+              <w14:alpha w14:val="60000"/>
+            </w14:schemeClr>
+          </w14:shadow>
+          <w14:textOutline w14:w="0" w14:cap="flat" w14:cmpd="sng" w14:algn="ctr">
+            <w14:noFill/>
+            <w14:prstDash w14:val="solid"/>
+            <w14:round/>
+          </w14:textOutline>
+        </w:rPr>
+        <w:t>з дисципліни «Алгоритми та структури даних»</w:t>
+      </w:r>
+    </w:p>
+    <w:p>
+      <w:pPr>
+        <w:jc w:val="center"/>
+        <w:rPr>
+          <w:color w:val="000000" w:themeColor="text1"/>
+          <w:lang w:val="ru-RU"/>
+          <w14:shadow w14:blurRad="38100" w14:dist="19050" w14:dir="2700000" w14:sx="100000" w14:sy="100000" w14:kx="0" w14:ky="0" w14:algn="tl">
+            <w14:schemeClr w14:val="dk1">
+              <w14:alpha w14:val="60000"/>
+            </w14:schemeClr>
+          </w14:shadow>
+          <w14:textOutline w14:w="0" w14:cap="flat" w14:cmpd="sng" w14:algn="ctr">
+            <w14:noFill/>
+            <w14:prstDash w14:val="solid"/>
+            <w14:round/>
+          </w14:textOutline>
+        </w:rPr>
+      </w:pPr>
+    </w:p>
+    <w:p>
+      <w:pPr>
+        <w:jc w:val="center"/>
+        <w:rPr>
+          <w:color w:val="000000" w:themeColor="text1"/>
+          <w:lang w:val="ru-RU"/>
+          <w14:shadow w14:blurRad="38100" w14:dist="19050" w14:dir="2700000" w14:sx="100000" w14:sy="100000" w14:kx="0" w14:ky="0" w14:algn="tl">
+            <w14:schemeClr w14:val="dk1">
+              <w14:alpha w14:val="60000"/>
+            </w14:schemeClr>
+          </w14:shadow>
+          <w14:textOutline w14:w="0" w14:cap="flat" w14:cmpd="sng" w14:algn="ctr">
+            <w14:noFill/>
+            <w14:prstDash w14:val="solid"/>
+            <w14:round/>
+          </w14:textOutline>
+        </w:rPr>
+      </w:pPr>
+    </w:p>
+    <w:p>
+      <w:pPr>
+        <w:jc w:val="center"/>
+        <w:rPr>
+          <w:color w:val="000000" w:themeColor="text1"/>
+          <w:lang w:val="ru-RU"/>
+          <w14:shadow w14:blurRad="38100" w14:dist="19050" w14:dir="2700000" w14:sx="100000" w14:sy="100000" w14:kx="0" w14:ky="0" w14:algn="tl">
+            <w14:schemeClr w14:val="dk1">
+              <w14:alpha w14:val="60000"/>
+            </w14:schemeClr>
+          </w14:shadow>
+          <w14:textOutline w14:w="0" w14:cap="flat" w14:cmpd="sng" w14:algn="ctr">
+            <w14:noFill/>
+            <w14:prstDash w14:val="solid"/>
+            <w14:round/>
+          </w14:textOutline>
+        </w:rPr>
+      </w:pPr>
+    </w:p>
+    <w:p>
+      <w:pPr>
+        <w:jc w:val="center"/>
+        <w:rPr>
+          <w:color w:val="000000" w:themeColor="text1"/>
+          <w:lang w:val="ru-RU"/>
+          <w14:shadow w14:blurRad="38100" w14:dist="19050" w14:dir="2700000" w14:sx="100000" w14:sy="100000" w14:kx="0" w14:ky="0" w14:algn="tl">
+            <w14:schemeClr w14:val="dk1">
+              <w14:alpha w14:val="60000"/>
+            </w14:schemeClr>
+          </w14:shadow>
+          <w14:textOutline w14:w="0" w14:cap="flat" w14:cmpd="sng" w14:algn="ctr">
+            <w14:noFill/>
+            <w14:prstDash w14:val="solid"/>
+            <w14:round/>
+          </w14:textOutline>
+        </w:rPr>
+      </w:pPr>
+    </w:p>
+    <w:p>
+      <w:pPr>
+        <w:jc w:val="center"/>
+        <w:rPr>
+          <w:color w:val="000000" w:themeColor="text1"/>
+          <w:lang w:val="ru-RU"/>
+          <w14:shadow w14:blurRad="38100" w14:dist="19050" w14:dir="2700000" w14:sx="100000" w14:sy="100000" w14:kx="0" w14:ky="0" w14:algn="tl">
+            <w14:schemeClr w14:val="dk1">
+              <w14:alpha w14:val="60000"/>
+            </w14:schemeClr>
+          </w14:shadow>
+          <w14:textOutline w14:w="0" w14:cap="flat" w14:cmpd="sng" w14:algn="ctr">
+            <w14:noFill/>
+            <w14:prstDash w14:val="solid"/>
+            <w14:round/>
+          </w14:textOutline>
+        </w:rPr>
+      </w:pPr>
+    </w:p>
+    <w:p>
+      <w:pPr>
+        <w:jc w:val="center"/>
+        <w:rPr>
+          <w:color w:val="000000" w:themeColor="text1"/>
+          <w:lang w:val="ru-RU"/>
+          <w14:shadow w14:blurRad="38100" w14:dist="19050" w14:dir="2700000" w14:sx="100000" w14:sy="100000" w14:kx="0" w14:ky="0" w14:algn="tl">
+            <w14:schemeClr w14:val="dk1">
+              <w14:alpha w14:val="60000"/>
+            </w14:schemeClr>
+          </w14:shadow>
+          <w14:textOutline w14:w="0" w14:cap="flat" w14:cmpd="sng" w14:algn="ctr">
+            <w14:noFill/>
+            <w14:prstDash w14:val="solid"/>
+            <w14:round/>
+          </w14:textOutline>
+        </w:rPr>
+      </w:pPr>
+    </w:p>
+    <w:p>
+      <w:pPr>
+        <w:jc w:val="right"/>
+        <w:rPr>
+          <w:color w:val="000000" w:themeColor="text1"/>
+          <w14:shadow w14:blurRad="38100" w14:dist="19050" w14:dir="2700000" w14:sx="100000" w14:sy="100000" w14:kx="0" w14:ky="0" w14:algn="tl">
+            <w14:schemeClr w14:val="dk1">
+              <w14:alpha w14:val="60000"/>
+            </w14:schemeClr>
+          </w14:shadow>
+          <w14:textOutline w14:w="0" w14:cap="flat" w14:cmpd="sng" w14:algn="ctr">
+            <w14:noFill/>
+            <w14:prstDash w14:val="solid"/>
+            <w14:round/>
+          </w14:textOutline>
+        </w:rPr>
+      </w:pPr>
+      <w:r>
+        <w:rPr>
+          <w:color w:val="000000" w:themeColor="text1"/>
+          <w14:shadow w14:blurRad="38100" w14:dist="19050" w14:dir="2700000" w14:sx="100000" w14:sy="100000" w14:kx="0" w14:ky="0" w14:algn="tl">
+            <w14:schemeClr w14:val="dk1">
+              <w14:alpha w14:val="60000"/>
+            </w14:schemeClr>
+          </w14:shadow>
+          <w14:textOutline w14:w="0" w14:cap="flat" w14:cmpd="sng" w14:algn="ctr">
+            <w14:noFill/>
+            <w14:prstDash w14:val="solid"/>
+            <w14:round/>
+          </w14:textOutline>
+        </w:rPr>
+        <w:t>Виконав:</w:t>
+      </w:r>
+    </w:p>
+    <w:p>
+      <w:pPr>
+        <w:jc w:val="right"/>
+        <w:rPr>
+          <w:color w:val="000000" w:themeColor="text1"/>
+          <w14:shadow w14:blurRad="38100" w14:dist="19050" w14:dir="2700000" w14:sx="100000" w14:sy="100000" w14:kx="0" w14:ky="0" w14:algn="tl">
+            <w14:schemeClr w14:val="dk1">
+              <w14:alpha w14:val="60000"/>
+            </w14:schemeClr>
+          </w14:shadow>
+          <w14:textOutline w14:w="0" w14:cap="flat" w14:cmpd="sng" w14:algn="ctr">
+            <w14:noFill/>
+            <w14:prstDash w14:val="solid"/>
+            <w14:round/>
+          </w14:textOutline>
+        </w:rPr>
+      </w:pPr>
+      <w:r>
+        <w:rPr>
+          <w:color w:val="000000" w:themeColor="text1"/>
+          <w14:shadow w14:blurRad="38100" w14:dist="19050" w14:dir="2700000" w14:sx="100000" w14:sy="100000" w14:kx="0" w14:ky="0" w14:algn="tl">
+            <w14:schemeClr w14:val="dk1">
+              <w14:alpha w14:val="60000"/>
+            </w14:schemeClr>
+          </w14:shadow>
+          <w14:textOutline w14:w="0" w14:cap="flat" w14:cmpd="sng" w14:algn="ctr">
+            <w14:noFill/>
+            <w14:prstDash w14:val="solid"/>
+            <w14:round/>
+          </w14:textOutline>
+        </w:rPr>
+        <w:t>студент групи ІМ-</w:t>
+      </w:r>
+      <w:r>
+        <w:rPr>
+          <w:color w:val="000000" w:themeColor="text1"/>
           <w:lang w:val="en-US"/>
-        </w:rPr>
-      </w:pPr>
-    </w:p>
-    <w:p>
-      <w:pPr>
-        <w:rPr>
-          <w:lang w:val="en-US"/>
-        </w:rPr>
-      </w:pPr>
-    </w:p>
-    <w:p>
-      <w:pPr>
-        <w:rPr>
-          <w:lang w:val="en-US"/>
-        </w:rPr>
-      </w:pPr>
-    </w:p>
-    <w:p>
-      <w:pPr>
-        <w:rPr>
-          <w:lang w:val="en-US"/>
+          <w14:shadow w14:blurRad="38100" w14:dist="19050" w14:dir="2700000" w14:sx="100000" w14:sy="100000" w14:kx="0" w14:ky="0" w14:algn="tl">
+            <w14:schemeClr w14:val="dk1">
+              <w14:alpha w14:val="60000"/>
+            </w14:schemeClr>
+          </w14:shadow>
+          <w14:textOutline w14:w="0" w14:cap="flat" w14:cmpd="sng" w14:algn="ctr">
+            <w14:noFill/>
+            <w14:prstDash w14:val="solid"/>
+            <w14:round/>
+          </w14:textOutline>
+        </w:rPr>
+        <w:t>o</w:t>
+      </w:r>
+      <w:r>
+        <w:rPr>
+          <w:color w:val="000000" w:themeColor="text1"/>
+          <w14:shadow w14:blurRad="38100" w14:dist="19050" w14:dir="2700000" w14:sx="100000" w14:sy="100000" w14:kx="0" w14:ky="0" w14:algn="tl">
+            <w14:schemeClr w14:val="dk1">
+              <w14:alpha w14:val="60000"/>
+            </w14:schemeClr>
+          </w14:shadow>
+          <w14:textOutline w14:w="0" w14:cap="flat" w14:cmpd="sng" w14:algn="ctr">
+            <w14:noFill/>
+            <w14:prstDash w14:val="solid"/>
+            <w14:round/>
+          </w14:textOutline>
+        </w:rPr>
+        <w:t>51</w:t>
+      </w:r>
+    </w:p>
+    <w:p>
+      <w:pPr>
+        <w:jc w:val="right"/>
+        <w:rPr>
+          <w:color w:val="000000" w:themeColor="text1"/>
+          <w:lang w:val="ru-RU"/>
+          <w14:shadow w14:blurRad="38100" w14:dist="19050" w14:dir="2700000" w14:sx="100000" w14:sy="100000" w14:kx="0" w14:ky="0" w14:algn="tl">
+            <w14:schemeClr w14:val="dk1">
+              <w14:alpha w14:val="60000"/>
+            </w14:schemeClr>
+          </w14:shadow>
+          <w14:textOutline w14:w="0" w14:cap="flat" w14:cmpd="sng" w14:algn="ctr">
+            <w14:noFill/>
+            <w14:prstDash w14:val="solid"/>
+            <w14:round/>
+          </w14:textOutline>
+        </w:rPr>
+      </w:pPr>
+      <w:r>
+        <w:rPr>
+          <w:color w:val="000000" w:themeColor="text1"/>
+          <w14:shadow w14:blurRad="38100" w14:dist="19050" w14:dir="2700000" w14:sx="100000" w14:sy="100000" w14:kx="0" w14:ky="0" w14:algn="tl">
+            <w14:schemeClr w14:val="dk1">
+              <w14:alpha w14:val="60000"/>
+            </w14:schemeClr>
+          </w14:shadow>
+          <w14:textOutline w14:w="0" w14:cap="flat" w14:cmpd="sng" w14:algn="ctr">
+            <w14:noFill/>
+            <w14:prstDash w14:val="solid"/>
+            <w14:round/>
+          </w14:textOutline>
+        </w:rPr>
+        <w:t>Машута Олександр Ігорович</w:t>
+      </w:r>
+    </w:p>
+    <w:p>
+      <w:pPr>
+        <w:jc w:val="right"/>
+        <w:rPr>
+          <w:color w:val="000000" w:themeColor="text1"/>
+          <w14:shadow w14:blurRad="38100" w14:dist="19050" w14:dir="2700000" w14:sx="100000" w14:sy="100000" w14:kx="0" w14:ky="0" w14:algn="tl">
+            <w14:schemeClr w14:val="dk1">
+              <w14:alpha w14:val="60000"/>
+            </w14:schemeClr>
+          </w14:shadow>
+          <w14:textOutline w14:w="0" w14:cap="flat" w14:cmpd="sng" w14:algn="ctr">
+            <w14:noFill/>
+            <w14:prstDash w14:val="solid"/>
+            <w14:round/>
+          </w14:textOutline>
+        </w:rPr>
+      </w:pPr>
+    </w:p>
+    <w:p>
+      <w:pPr>
+        <w:jc w:val="right"/>
+        <w:rPr>
+          <w:color w:val="000000" w:themeColor="text1"/>
+          <w14:shadow w14:blurRad="38100" w14:dist="19050" w14:dir="2700000" w14:sx="100000" w14:sy="100000" w14:kx="0" w14:ky="0" w14:algn="tl">
+            <w14:schemeClr w14:val="dk1">
+              <w14:alpha w14:val="60000"/>
+            </w14:schemeClr>
+          </w14:shadow>
+          <w14:textOutline w14:w="0" w14:cap="flat" w14:cmpd="sng" w14:algn="ctr">
+            <w14:noFill/>
+            <w14:prstDash w14:val="solid"/>
+            <w14:round/>
+          </w14:textOutline>
+        </w:rPr>
+      </w:pPr>
+      <w:r>
+        <w:rPr>
+          <w:color w:val="000000" w:themeColor="text1"/>
+          <w14:shadow w14:blurRad="38100" w14:dist="19050" w14:dir="2700000" w14:sx="100000" w14:sy="100000" w14:kx="0" w14:ky="0" w14:algn="tl">
+            <w14:schemeClr w14:val="dk1">
+              <w14:alpha w14:val="60000"/>
+            </w14:schemeClr>
+          </w14:shadow>
+          <w14:textOutline w14:w="0" w14:cap="flat" w14:cmpd="sng" w14:algn="ctr">
+            <w14:noFill/>
+            <w14:prstDash w14:val="solid"/>
+            <w14:round/>
+          </w14:textOutline>
+        </w:rPr>
+        <w:t>Перевірив:</w:t>
+      </w:r>
+    </w:p>
+    <w:p>
+      <w:pPr>
+        <w:jc w:val="right"/>
+        <w:rPr>
+          <w:color w:val="000000" w:themeColor="text1"/>
+          <w14:shadow w14:blurRad="38100" w14:dist="19050" w14:dir="2700000" w14:sx="100000" w14:sy="100000" w14:kx="0" w14:ky="0" w14:algn="tl">
+            <w14:schemeClr w14:val="dk1">
+              <w14:alpha w14:val="60000"/>
+            </w14:schemeClr>
+          </w14:shadow>
+          <w14:textOutline w14:w="0" w14:cap="flat" w14:cmpd="sng" w14:algn="ctr">
+            <w14:noFill/>
+            <w14:prstDash w14:val="solid"/>
+            <w14:round/>
+          </w14:textOutline>
+        </w:rPr>
+      </w:pPr>
+      <w:r>
+        <w:rPr>
+          <w:color w:val="000000" w:themeColor="text1"/>
+          <w14:shadow w14:blurRad="38100" w14:dist="19050" w14:dir="2700000" w14:sx="100000" w14:sy="100000" w14:kx="0" w14:ky="0" w14:algn="tl">
+            <w14:schemeClr w14:val="dk1">
+              <w14:alpha w14:val="60000"/>
+            </w14:schemeClr>
+          </w14:shadow>
+          <w14:textOutline w14:w="0" w14:cap="flat" w14:cmpd="sng" w14:algn="ctr">
+            <w14:noFill/>
+            <w14:prstDash w14:val="solid"/>
+            <w14:round/>
+          </w14:textOutline>
+        </w:rPr>
+        <w:t>ас. Череватенко О.В.</w:t>
+      </w:r>
+    </w:p>
+    <w:p>
+      <w:pPr>
+        <w:rPr>
+          <w:color w:val="000000" w:themeColor="text1"/>
+          <w14:shadow w14:blurRad="38100" w14:dist="19050" w14:dir="2700000" w14:sx="100000" w14:sy="100000" w14:kx="0" w14:ky="0" w14:algn="tl">
+            <w14:schemeClr w14:val="dk1">
+              <w14:alpha w14:val="60000"/>
+            </w14:schemeClr>
+          </w14:shadow>
+          <w14:textOutline w14:w="0" w14:cap="flat" w14:cmpd="sng" w14:algn="ctr">
+            <w14:noFill/>
+            <w14:prstDash w14:val="solid"/>
+            <w14:round/>
+          </w14:textOutline>
         </w:rPr>
       </w:pPr>
     </w:p>
@@ -205,516 +662,59 @@
         <w:jc w:val="center"/>
         <w:rPr>
           <w:color w:val="000000" w:themeColor="text1"/>
-          <w:lang w:val="en-US"/>
-          <w14:shadow w14:blurRad="38100" w14:dist="19050" w14:dir="2700000" w14:sx="100000" w14:sy="100000" w14:kx="0" w14:ky="0" w14:algn="tl">
-            <w14:schemeClr w14:val="dk1">
-              <w14:alpha w14:val="60000"/>
-            </w14:schemeClr>
-          </w14:shadow>
-          <w14:textOutline w14:w="0" w14:cap="flat" w14:cmpd="sng" w14:algn="ctr">
-            <w14:noFill/>
-            <w14:prstDash w14:val="solid"/>
-            <w14:round/>
-          </w14:textOutline>
-        </w:rPr>
-      </w:pPr>
-      <w:r>
-        <w:rPr>
-          <w:color w:val="000000" w:themeColor="text1"/>
-          <w14:shadow w14:blurRad="38100" w14:dist="19050" w14:dir="2700000" w14:sx="100000" w14:sy="100000" w14:kx="0" w14:ky="0" w14:algn="tl">
-            <w14:schemeClr w14:val="dk1">
-              <w14:alpha w14:val="60000"/>
-            </w14:schemeClr>
-          </w14:shadow>
-          <w14:textOutline w14:w="0" w14:cap="flat" w14:cmpd="sng" w14:algn="ctr">
-            <w14:noFill/>
-            <w14:prstDash w14:val="solid"/>
-            <w14:round/>
-          </w14:textOutline>
-        </w:rPr>
-        <w:t>Лабораторна робота №</w:t>
-      </w:r>
-      <w:r>
+          <w14:shadow w14:blurRad="38100" w14:dist="19050" w14:dir="2700000" w14:sx="100000" w14:sy="100000" w14:kx="0" w14:ky="0" w14:algn="tl">
+            <w14:schemeClr w14:val="dk1">
+              <w14:alpha w14:val="60000"/>
+            </w14:schemeClr>
+          </w14:shadow>
+          <w14:textOutline w14:w="0" w14:cap="flat" w14:cmpd="sng" w14:algn="ctr">
+            <w14:noFill/>
+            <w14:prstDash w14:val="solid"/>
+            <w14:round/>
+          </w14:textOutline>
+        </w:rPr>
+      </w:pPr>
+    </w:p>
+    <w:p>
+      <w:pPr>
+        <w:jc w:val="center"/>
+        <w:rPr>
+          <w:color w:val="000000" w:themeColor="text1"/>
+          <w14:shadow w14:blurRad="38100" w14:dist="19050" w14:dir="2700000" w14:sx="100000" w14:sy="100000" w14:kx="0" w14:ky="0" w14:algn="tl">
+            <w14:schemeClr w14:val="dk1">
+              <w14:alpha w14:val="60000"/>
+            </w14:schemeClr>
+          </w14:shadow>
+          <w14:textOutline w14:w="0" w14:cap="flat" w14:cmpd="sng" w14:algn="ctr">
+            <w14:noFill/>
+            <w14:prstDash w14:val="solid"/>
+            <w14:round/>
+          </w14:textOutline>
+        </w:rPr>
+      </w:pPr>
+      <w:r>
+        <w:rPr>
+          <w:color w:val="000000" w:themeColor="text1"/>
+          <w14:shadow w14:blurRad="38100" w14:dist="19050" w14:dir="2700000" w14:sx="100000" w14:sy="100000" w14:kx="0" w14:ky="0" w14:algn="tl">
+            <w14:schemeClr w14:val="dk1">
+              <w14:alpha w14:val="60000"/>
+            </w14:schemeClr>
+          </w14:shadow>
+          <w14:textOutline w14:w="0" w14:cap="flat" w14:cmpd="sng" w14:algn="ctr">
+            <w14:noFill/>
+            <w14:prstDash w14:val="solid"/>
+            <w14:round/>
+          </w14:textOutline>
+        </w:rPr>
+        <w:t>Київ 2025</w:t>
+      </w:r>
+    </w:p>
+    <w:p>
+      <w:pPr>
+        <w:jc w:val="center"/>
         <w:rPr>
           <w:color w:val="000000" w:themeColor="text1"/>
           <w:lang w:val="ru-RU"/>
-          <w14:shadow w14:blurRad="38100" w14:dist="19050" w14:dir="2700000" w14:sx="100000" w14:sy="100000" w14:kx="0" w14:ky="0" w14:algn="tl">
-            <w14:schemeClr w14:val="dk1">
-              <w14:alpha w14:val="60000"/>
-            </w14:schemeClr>
-          </w14:shadow>
-          <w14:textOutline w14:w="0" w14:cap="flat" w14:cmpd="sng" w14:algn="ctr">
-            <w14:noFill/>
-            <w14:prstDash w14:val="solid"/>
-            <w14:round/>
-          </w14:textOutline>
-        </w:rPr>
-        <w:t>1</w:t>
-      </w:r>
-      <w:r>
-        <w:rPr>
-          <w:color w:val="000000" w:themeColor="text1"/>
-          <w:lang w:val="en-US"/>
-          <w14:shadow w14:blurRad="38100" w14:dist="19050" w14:dir="2700000" w14:sx="100000" w14:sy="100000" w14:kx="0" w14:ky="0" w14:algn="tl">
-            <w14:schemeClr w14:val="dk1">
-              <w14:alpha w14:val="60000"/>
-            </w14:schemeClr>
-          </w14:shadow>
-          <w14:textOutline w14:w="0" w14:cap="flat" w14:cmpd="sng" w14:algn="ctr">
-            <w14:noFill/>
-            <w14:prstDash w14:val="solid"/>
-            <w14:round/>
-          </w14:textOutline>
-        </w:rPr>
-        <w:t>.2</w:t>
-      </w:r>
-    </w:p>
-    <w:p>
-      <w:pPr>
-        <w:jc w:val="center"/>
-        <w:rPr>
-          <w:color w:val="000000" w:themeColor="text1"/>
-          <w:lang w:val="en-US"/>
-          <w14:shadow w14:blurRad="38100" w14:dist="19050" w14:dir="2700000" w14:sx="100000" w14:sy="100000" w14:kx="0" w14:ky="0" w14:algn="tl">
-            <w14:schemeClr w14:val="dk1">
-              <w14:alpha w14:val="60000"/>
-            </w14:schemeClr>
-          </w14:shadow>
-          <w14:textOutline w14:w="0" w14:cap="flat" w14:cmpd="sng" w14:algn="ctr">
-            <w14:noFill/>
-            <w14:prstDash w14:val="solid"/>
-            <w14:round/>
-          </w14:textOutline>
-        </w:rPr>
-      </w:pPr>
-      <w:r>
-        <w:rPr>
-          <w:color w:val="000000" w:themeColor="text1"/>
-          <w14:shadow w14:blurRad="38100" w14:dist="19050" w14:dir="2700000" w14:sx="100000" w14:sy="100000" w14:kx="0" w14:ky="0" w14:algn="tl">
-            <w14:schemeClr w14:val="dk1">
-              <w14:alpha w14:val="60000"/>
-            </w14:schemeClr>
-          </w14:shadow>
-          <w14:textOutline w14:w="0" w14:cap="flat" w14:cmpd="sng" w14:algn="ctr">
-            <w14:noFill/>
-            <w14:prstDash w14:val="solid"/>
-            <w14:round/>
-          </w14:textOutline>
-        </w:rPr>
-        <w:t>з дисципліни «Алгоритми та структури даних»</w:t>
-      </w:r>
-    </w:p>
-    <w:p>
-      <w:pPr>
-        <w:jc w:val="center"/>
-        <w:rPr>
-          <w:color w:val="000000" w:themeColor="text1"/>
-          <w:lang w:val="en-US"/>
-          <w14:shadow w14:blurRad="38100" w14:dist="19050" w14:dir="2700000" w14:sx="100000" w14:sy="100000" w14:kx="0" w14:ky="0" w14:algn="tl">
-            <w14:schemeClr w14:val="dk1">
-              <w14:alpha w14:val="60000"/>
-            </w14:schemeClr>
-          </w14:shadow>
-          <w14:textOutline w14:w="0" w14:cap="flat" w14:cmpd="sng" w14:algn="ctr">
-            <w14:noFill/>
-            <w14:prstDash w14:val="solid"/>
-            <w14:round/>
-          </w14:textOutline>
-        </w:rPr>
-      </w:pPr>
-    </w:p>
-    <w:p>
-      <w:pPr>
-        <w:jc w:val="center"/>
-        <w:rPr>
-          <w:color w:val="000000" w:themeColor="text1"/>
-          <w:lang w:val="en-US"/>
-          <w14:shadow w14:blurRad="38100" w14:dist="19050" w14:dir="2700000" w14:sx="100000" w14:sy="100000" w14:kx="0" w14:ky="0" w14:algn="tl">
-            <w14:schemeClr w14:val="dk1">
-              <w14:alpha w14:val="60000"/>
-            </w14:schemeClr>
-          </w14:shadow>
-          <w14:textOutline w14:w="0" w14:cap="flat" w14:cmpd="sng" w14:algn="ctr">
-            <w14:noFill/>
-            <w14:prstDash w14:val="solid"/>
-            <w14:round/>
-          </w14:textOutline>
-        </w:rPr>
-      </w:pPr>
-    </w:p>
-    <w:p>
-      <w:pPr>
-        <w:jc w:val="center"/>
-        <w:rPr>
-          <w:color w:val="000000" w:themeColor="text1"/>
-          <w:lang w:val="en-US"/>
-          <w14:shadow w14:blurRad="38100" w14:dist="19050" w14:dir="2700000" w14:sx="100000" w14:sy="100000" w14:kx="0" w14:ky="0" w14:algn="tl">
-            <w14:schemeClr w14:val="dk1">
-              <w14:alpha w14:val="60000"/>
-            </w14:schemeClr>
-          </w14:shadow>
-          <w14:textOutline w14:w="0" w14:cap="flat" w14:cmpd="sng" w14:algn="ctr">
-            <w14:noFill/>
-            <w14:prstDash w14:val="solid"/>
-            <w14:round/>
-          </w14:textOutline>
-        </w:rPr>
-      </w:pPr>
-    </w:p>
-    <w:p>
-      <w:pPr>
-        <w:jc w:val="center"/>
-        <w:rPr>
-          <w:color w:val="000000" w:themeColor="text1"/>
-          <w:lang w:val="en-US"/>
-          <w14:shadow w14:blurRad="38100" w14:dist="19050" w14:dir="2700000" w14:sx="100000" w14:sy="100000" w14:kx="0" w14:ky="0" w14:algn="tl">
-            <w14:schemeClr w14:val="dk1">
-              <w14:alpha w14:val="60000"/>
-            </w14:schemeClr>
-          </w14:shadow>
-          <w14:textOutline w14:w="0" w14:cap="flat" w14:cmpd="sng" w14:algn="ctr">
-            <w14:noFill/>
-            <w14:prstDash w14:val="solid"/>
-            <w14:round/>
-          </w14:textOutline>
-        </w:rPr>
-      </w:pPr>
-    </w:p>
-    <w:p>
-      <w:pPr>
-        <w:jc w:val="center"/>
-        <w:rPr>
-          <w:color w:val="000000" w:themeColor="text1"/>
-          <w:lang w:val="en-US"/>
-          <w14:shadow w14:blurRad="38100" w14:dist="19050" w14:dir="2700000" w14:sx="100000" w14:sy="100000" w14:kx="0" w14:ky="0" w14:algn="tl">
-            <w14:schemeClr w14:val="dk1">
-              <w14:alpha w14:val="60000"/>
-            </w14:schemeClr>
-          </w14:shadow>
-          <w14:textOutline w14:w="0" w14:cap="flat" w14:cmpd="sng" w14:algn="ctr">
-            <w14:noFill/>
-            <w14:prstDash w14:val="solid"/>
-            <w14:round/>
-          </w14:textOutline>
-        </w:rPr>
-      </w:pPr>
-    </w:p>
-    <w:p>
-      <w:pPr>
-        <w:jc w:val="center"/>
-        <w:rPr>
-          <w:color w:val="000000" w:themeColor="text1"/>
-          <w:lang w:val="en-US"/>
-          <w14:shadow w14:blurRad="38100" w14:dist="19050" w14:dir="2700000" w14:sx="100000" w14:sy="100000" w14:kx="0" w14:ky="0" w14:algn="tl">
-            <w14:schemeClr w14:val="dk1">
-              <w14:alpha w14:val="60000"/>
-            </w14:schemeClr>
-          </w14:shadow>
-          <w14:textOutline w14:w="0" w14:cap="flat" w14:cmpd="sng" w14:algn="ctr">
-            <w14:noFill/>
-            <w14:prstDash w14:val="solid"/>
-            <w14:round/>
-          </w14:textOutline>
-        </w:rPr>
-      </w:pPr>
-    </w:p>
-    <w:p>
-      <w:pPr>
-        <w:jc w:val="right"/>
-        <w:rPr>
-          <w:color w:val="000000" w:themeColor="text1"/>
-          <w14:shadow w14:blurRad="38100" w14:dist="19050" w14:dir="2700000" w14:sx="100000" w14:sy="100000" w14:kx="0" w14:ky="0" w14:algn="tl">
-            <w14:schemeClr w14:val="dk1">
-              <w14:alpha w14:val="60000"/>
-            </w14:schemeClr>
-          </w14:shadow>
-          <w14:textOutline w14:w="0" w14:cap="flat" w14:cmpd="sng" w14:algn="ctr">
-            <w14:noFill/>
-            <w14:prstDash w14:val="solid"/>
-            <w14:round/>
-          </w14:textOutline>
-        </w:rPr>
-      </w:pPr>
-      <w:r>
-        <w:rPr>
-          <w:color w:val="000000" w:themeColor="text1"/>
-          <w14:shadow w14:blurRad="38100" w14:dist="19050" w14:dir="2700000" w14:sx="100000" w14:sy="100000" w14:kx="0" w14:ky="0" w14:algn="tl">
-            <w14:schemeClr w14:val="dk1">
-              <w14:alpha w14:val="60000"/>
-            </w14:schemeClr>
-          </w14:shadow>
-          <w14:textOutline w14:w="0" w14:cap="flat" w14:cmpd="sng" w14:algn="ctr">
-            <w14:noFill/>
-            <w14:prstDash w14:val="solid"/>
-            <w14:round/>
-          </w14:textOutline>
-        </w:rPr>
-        <w:t>Виконав:</w:t>
-      </w:r>
-    </w:p>
-    <w:p>
-      <w:pPr>
-        <w:jc w:val="right"/>
-        <w:rPr>
-          <w:color w:val="000000" w:themeColor="text1"/>
-          <w14:shadow w14:blurRad="38100" w14:dist="19050" w14:dir="2700000" w14:sx="100000" w14:sy="100000" w14:kx="0" w14:ky="0" w14:algn="tl">
-            <w14:schemeClr w14:val="dk1">
-              <w14:alpha w14:val="60000"/>
-            </w14:schemeClr>
-          </w14:shadow>
-          <w14:textOutline w14:w="0" w14:cap="flat" w14:cmpd="sng" w14:algn="ctr">
-            <w14:noFill/>
-            <w14:prstDash w14:val="solid"/>
-            <w14:round/>
-          </w14:textOutline>
-        </w:rPr>
-      </w:pPr>
-      <w:r>
-        <w:rPr>
-          <w:color w:val="000000" w:themeColor="text1"/>
-          <w14:shadow w14:blurRad="38100" w14:dist="19050" w14:dir="2700000" w14:sx="100000" w14:sy="100000" w14:kx="0" w14:ky="0" w14:algn="tl">
-            <w14:schemeClr w14:val="dk1">
-              <w14:alpha w14:val="60000"/>
-            </w14:schemeClr>
-          </w14:shadow>
-          <w14:textOutline w14:w="0" w14:cap="flat" w14:cmpd="sng" w14:algn="ctr">
-            <w14:noFill/>
-            <w14:prstDash w14:val="solid"/>
-            <w14:round/>
-          </w14:textOutline>
-        </w:rPr>
-        <w:t>студент групи ІМ-</w:t>
-      </w:r>
-      <w:r>
-        <w:rPr>
-          <w:color w:val="000000" w:themeColor="text1"/>
-          <w:lang w:val="en-US"/>
-          <w14:shadow w14:blurRad="38100" w14:dist="19050" w14:dir="2700000" w14:sx="100000" w14:sy="100000" w14:kx="0" w14:ky="0" w14:algn="tl">
-            <w14:schemeClr w14:val="dk1">
-              <w14:alpha w14:val="60000"/>
-            </w14:schemeClr>
-          </w14:shadow>
-          <w14:textOutline w14:w="0" w14:cap="flat" w14:cmpd="sng" w14:algn="ctr">
-            <w14:noFill/>
-            <w14:prstDash w14:val="solid"/>
-            <w14:round/>
-          </w14:textOutline>
-        </w:rPr>
-        <w:t>o</w:t>
-      </w:r>
-      <w:r>
-        <w:rPr>
-          <w:color w:val="000000" w:themeColor="text1"/>
-          <w14:shadow w14:blurRad="38100" w14:dist="19050" w14:dir="2700000" w14:sx="100000" w14:sy="100000" w14:kx="0" w14:ky="0" w14:algn="tl">
-            <w14:schemeClr w14:val="dk1">
-              <w14:alpha w14:val="60000"/>
-            </w14:schemeClr>
-          </w14:shadow>
-          <w14:textOutline w14:w="0" w14:cap="flat" w14:cmpd="sng" w14:algn="ctr">
-            <w14:noFill/>
-            <w14:prstDash w14:val="solid"/>
-            <w14:round/>
-          </w14:textOutline>
-        </w:rPr>
-        <w:t>51</w:t>
-      </w:r>
-    </w:p>
-    <w:p>
-      <w:pPr>
-        <w:jc w:val="right"/>
-        <w:rPr>
-          <w:color w:val="000000" w:themeColor="text1"/>
-          <w:lang w:val="en-US"/>
-          <w14:shadow w14:blurRad="38100" w14:dist="19050" w14:dir="2700000" w14:sx="100000" w14:sy="100000" w14:kx="0" w14:ky="0" w14:algn="tl">
-            <w14:schemeClr w14:val="dk1">
-              <w14:alpha w14:val="60000"/>
-            </w14:schemeClr>
-          </w14:shadow>
-          <w14:textOutline w14:w="0" w14:cap="flat" w14:cmpd="sng" w14:algn="ctr">
-            <w14:noFill/>
-            <w14:prstDash w14:val="solid"/>
-            <w14:round/>
-          </w14:textOutline>
-        </w:rPr>
-      </w:pPr>
-      <w:r>
-        <w:rPr>
-          <w:color w:val="000000" w:themeColor="text1"/>
-          <w14:shadow w14:blurRad="38100" w14:dist="19050" w14:dir="2700000" w14:sx="100000" w14:sy="100000" w14:kx="0" w14:ky="0" w14:algn="tl">
-            <w14:schemeClr w14:val="dk1">
-              <w14:alpha w14:val="60000"/>
-            </w14:schemeClr>
-          </w14:shadow>
-          <w14:textOutline w14:w="0" w14:cap="flat" w14:cmpd="sng" w14:algn="ctr">
-            <w14:noFill/>
-            <w14:prstDash w14:val="solid"/>
-            <w14:round/>
-          </w14:textOutline>
-        </w:rPr>
-        <w:t>Машута Олександр Ігорович</w:t>
-      </w:r>
-    </w:p>
-    <w:p>
-      <w:pPr>
-        <w:jc w:val="right"/>
-        <w:rPr>
-          <w:color w:val="000000" w:themeColor="text1"/>
-          <w14:shadow w14:blurRad="38100" w14:dist="19050" w14:dir="2700000" w14:sx="100000" w14:sy="100000" w14:kx="0" w14:ky="0" w14:algn="tl">
-            <w14:schemeClr w14:val="dk1">
-              <w14:alpha w14:val="60000"/>
-            </w14:schemeClr>
-          </w14:shadow>
-          <w14:textOutline w14:w="0" w14:cap="flat" w14:cmpd="sng" w14:algn="ctr">
-            <w14:noFill/>
-            <w14:prstDash w14:val="solid"/>
-            <w14:round/>
-          </w14:textOutline>
-        </w:rPr>
-      </w:pPr>
-    </w:p>
-    <w:p>
-      <w:pPr>
-        <w:jc w:val="right"/>
-        <w:rPr>
-          <w:color w:val="000000" w:themeColor="text1"/>
-          <w14:shadow w14:blurRad="38100" w14:dist="19050" w14:dir="2700000" w14:sx="100000" w14:sy="100000" w14:kx="0" w14:ky="0" w14:algn="tl">
-            <w14:schemeClr w14:val="dk1">
-              <w14:alpha w14:val="60000"/>
-            </w14:schemeClr>
-          </w14:shadow>
-          <w14:textOutline w14:w="0" w14:cap="flat" w14:cmpd="sng" w14:algn="ctr">
-            <w14:noFill/>
-            <w14:prstDash w14:val="solid"/>
-            <w14:round/>
-          </w14:textOutline>
-        </w:rPr>
-      </w:pPr>
-      <w:r>
-        <w:rPr>
-          <w:color w:val="000000" w:themeColor="text1"/>
-          <w14:shadow w14:blurRad="38100" w14:dist="19050" w14:dir="2700000" w14:sx="100000" w14:sy="100000" w14:kx="0" w14:ky="0" w14:algn="tl">
-            <w14:schemeClr w14:val="dk1">
-              <w14:alpha w14:val="60000"/>
-            </w14:schemeClr>
-          </w14:shadow>
-          <w14:textOutline w14:w="0" w14:cap="flat" w14:cmpd="sng" w14:algn="ctr">
-            <w14:noFill/>
-            <w14:prstDash w14:val="solid"/>
-            <w14:round/>
-          </w14:textOutline>
-        </w:rPr>
-        <w:t>Перевірив:</w:t>
-      </w:r>
-    </w:p>
-    <w:p>
-      <w:pPr>
-        <w:jc w:val="right"/>
-        <w:rPr>
-          <w:color w:val="000000" w:themeColor="text1"/>
-          <w14:shadow w14:blurRad="38100" w14:dist="19050" w14:dir="2700000" w14:sx="100000" w14:sy="100000" w14:kx="0" w14:ky="0" w14:algn="tl">
-            <w14:schemeClr w14:val="dk1">
-              <w14:alpha w14:val="60000"/>
-            </w14:schemeClr>
-          </w14:shadow>
-          <w14:textOutline w14:w="0" w14:cap="flat" w14:cmpd="sng" w14:algn="ctr">
-            <w14:noFill/>
-            <w14:prstDash w14:val="solid"/>
-            <w14:round/>
-          </w14:textOutline>
-        </w:rPr>
-      </w:pPr>
-      <w:r>
-        <w:rPr>
-          <w:color w:val="000000" w:themeColor="text1"/>
-          <w14:shadow w14:blurRad="38100" w14:dist="19050" w14:dir="2700000" w14:sx="100000" w14:sy="100000" w14:kx="0" w14:ky="0" w14:algn="tl">
-            <w14:schemeClr w14:val="dk1">
-              <w14:alpha w14:val="60000"/>
-            </w14:schemeClr>
-          </w14:shadow>
-          <w14:textOutline w14:w="0" w14:cap="flat" w14:cmpd="sng" w14:algn="ctr">
-            <w14:noFill/>
-            <w14:prstDash w14:val="solid"/>
-            <w14:round/>
-          </w14:textOutline>
-        </w:rPr>
-        <w:t>ас. Череватенко О.В.</w:t>
-      </w:r>
-    </w:p>
-    <w:p>
-      <w:pPr>
-        <w:rPr>
-          <w:color w:val="000000" w:themeColor="text1"/>
-          <w14:shadow w14:blurRad="38100" w14:dist="19050" w14:dir="2700000" w14:sx="100000" w14:sy="100000" w14:kx="0" w14:ky="0" w14:algn="tl">
-            <w14:schemeClr w14:val="dk1">
-              <w14:alpha w14:val="60000"/>
-            </w14:schemeClr>
-          </w14:shadow>
-          <w14:textOutline w14:w="0" w14:cap="flat" w14:cmpd="sng" w14:algn="ctr">
-            <w14:noFill/>
-            <w14:prstDash w14:val="solid"/>
-            <w14:round/>
-          </w14:textOutline>
-        </w:rPr>
-      </w:pPr>
-    </w:p>
-    <w:p>
-      <w:pPr>
-        <w:jc w:val="center"/>
-        <w:rPr>
-          <w:color w:val="000000" w:themeColor="text1"/>
-          <w14:shadow w14:blurRad="38100" w14:dist="19050" w14:dir="2700000" w14:sx="100000" w14:sy="100000" w14:kx="0" w14:ky="0" w14:algn="tl">
-            <w14:schemeClr w14:val="dk1">
-              <w14:alpha w14:val="60000"/>
-            </w14:schemeClr>
-          </w14:shadow>
-          <w14:textOutline w14:w="0" w14:cap="flat" w14:cmpd="sng" w14:algn="ctr">
-            <w14:noFill/>
-            <w14:prstDash w14:val="solid"/>
-            <w14:round/>
-          </w14:textOutline>
-        </w:rPr>
-      </w:pPr>
-    </w:p>
-    <w:p>
-      <w:pPr>
-        <w:jc w:val="center"/>
-        <w:rPr>
-          <w:color w:val="000000" w:themeColor="text1"/>
-          <w14:shadow w14:blurRad="38100" w14:dist="19050" w14:dir="2700000" w14:sx="100000" w14:sy="100000" w14:kx="0" w14:ky="0" w14:algn="tl">
-            <w14:schemeClr w14:val="dk1">
-              <w14:alpha w14:val="60000"/>
-            </w14:schemeClr>
-          </w14:shadow>
-          <w14:textOutline w14:w="0" w14:cap="flat" w14:cmpd="sng" w14:algn="ctr">
-            <w14:noFill/>
-            <w14:prstDash w14:val="solid"/>
-            <w14:round/>
-          </w14:textOutline>
-        </w:rPr>
-      </w:pPr>
-      <w:r>
-        <w:rPr>
-          <w:color w:val="000000" w:themeColor="text1"/>
-          <w14:shadow w14:blurRad="38100" w14:dist="19050" w14:dir="2700000" w14:sx="100000" w14:sy="100000" w14:kx="0" w14:ky="0" w14:algn="tl">
-            <w14:schemeClr w14:val="dk1">
-              <w14:alpha w14:val="60000"/>
-            </w14:schemeClr>
-          </w14:shadow>
-          <w14:textOutline w14:w="0" w14:cap="flat" w14:cmpd="sng" w14:algn="ctr">
-            <w14:noFill/>
-            <w14:prstDash w14:val="solid"/>
-            <w14:round/>
-          </w14:textOutline>
-        </w:rPr>
-        <w:t>Київ 2025</w:t>
-      </w:r>
-    </w:p>
-    <w:p>
-      <w:pPr>
-        <w:jc w:val="center"/>
-        <w:rPr>
-          <w:color w:val="000000" w:themeColor="text1"/>
-          <w:lang w:val="en-US"/>
           <w14:shadow w14:blurRad="38100" w14:dist="19050" w14:dir="2700000" w14:sx="100000" w14:sy="100000" w14:kx="0" w14:ky="0" w14:algn="tl">
             <w14:schemeClr w14:val="dk1">
               <w14:alpha w14:val="60000"/>
@@ -738,7 +738,7 @@
       </w:pPr>
       <w:r>
         <w:rPr>
-          <w:lang w:val="en-US"/>
+          <w:lang w:val="ru-RU"/>
         </w:rPr>
         <w:br w:type="page"/>
       </w:r>
@@ -974,6 +974,7 @@
       </w:pPr>
       <w:r>
         <w:rPr>
+          <w:noProof/>
           <w:sz w:val="32"/>
           <w:szCs w:val="32"/>
         </w:rPr>
@@ -2545,6 +2546,7 @@
       </w:pPr>
       <w:r>
         <w:rPr>
+          <w:noProof/>
           <w:sz w:val="32"/>
           <w:szCs w:val="32"/>
         </w:rPr>
@@ -2593,6 +2595,7 @@
       </w:r>
       <w:r>
         <w:rPr>
+          <w:noProof/>
           <w:sz w:val="32"/>
           <w:szCs w:val="32"/>
         </w:rPr>
@@ -2640,6 +2643,7 @@
       </w:r>
       <w:r>
         <w:rPr>
+          <w:noProof/>
           <w:sz w:val="32"/>
           <w:szCs w:val="32"/>
         </w:rPr>
@@ -2681,6 +2685,7 @@
       </w:r>
       <w:r>
         <w:rPr>
+          <w:noProof/>
           <w:sz w:val="32"/>
           <w:szCs w:val="32"/>
         </w:rPr>
@@ -2924,6 +2929,9 @@
     </w:p>
     <w:p>
       <w:r>
+        <w:rPr>
+          <w:noProof/>
+        </w:rPr>
         <w:drawing>
           <wp:inline distT="0" distB="0" distL="0" distR="0" wp14:anchorId="47542445" wp14:editId="621ACA86">
             <wp:extent cx="2086266" cy="762106"/>
@@ -3001,6 +3009,9 @@
         </w:drawing>
       </w:r>
       <w:r>
+        <w:rPr>
+          <w:noProof/>
+        </w:rPr>
         <w:drawing>
           <wp:inline distT="0" distB="0" distL="0" distR="0" wp14:anchorId="70A44DD1" wp14:editId="401F9814">
             <wp:extent cx="2114845" cy="724001"/>
@@ -3125,7 +3136,7 @@
         <w:tc>
           <w:tcPr>
             <w:tcW w:w="1168" w:type="dxa"/>
-            <w:shd w:val="clear" w:color="auto" w:fill="0070C0"/>
+            <w:shd w:val="clear" w:color="auto" w:fill="E97132" w:themeFill="accent2"/>
           </w:tcPr>
           <w:p>
             <w:pPr>
@@ -3167,7 +3178,7 @@
         <w:tc>
           <w:tcPr>
             <w:tcW w:w="1168" w:type="dxa"/>
-            <w:shd w:val="clear" w:color="auto" w:fill="0070C0"/>
+            <w:shd w:val="clear" w:color="auto" w:fill="E97132" w:themeFill="accent2"/>
           </w:tcPr>
           <w:p>
             <w:pPr>
@@ -3209,7 +3220,7 @@
         <w:tc>
           <w:tcPr>
             <w:tcW w:w="1168" w:type="dxa"/>
-            <w:shd w:val="clear" w:color="auto" w:fill="0070C0"/>
+            <w:shd w:val="clear" w:color="auto" w:fill="E97132" w:themeFill="accent2"/>
           </w:tcPr>
           <w:p>
             <w:pPr>
@@ -3251,7 +3262,7 @@
         <w:tc>
           <w:tcPr>
             <w:tcW w:w="1168" w:type="dxa"/>
-            <w:shd w:val="clear" w:color="auto" w:fill="0070C0"/>
+            <w:shd w:val="clear" w:color="auto" w:fill="E97132" w:themeFill="accent2"/>
           </w:tcPr>
           <w:p>
             <w:pPr>
@@ -3293,11 +3304,14 @@
         <w:tc>
           <w:tcPr>
             <w:tcW w:w="1168" w:type="dxa"/>
-            <w:shd w:val="clear" w:color="auto" w:fill="0070C0"/>
+            <w:shd w:val="clear" w:color="auto" w:fill="E97132" w:themeFill="accent2"/>
           </w:tcPr>
           <w:p>
             <w:pPr>
-              <w:jc w:val="center"/>
+              <w:tabs>
+                <w:tab w:val="left" w:pos="301"/>
+                <w:tab w:val="center" w:pos="457"/>
+              </w:tabs>
               <w:rPr>
                 <w:color w:val="000000" w:themeColor="text1"/>
                 <w:lang w:val="en-US"/>
@@ -3328,6 +3342,40 @@
                   <w14:round/>
                 </w14:textOutline>
               </w:rPr>
+              <w:tab/>
+            </w:r>
+            <w:r>
+              <w:rPr>
+                <w:color w:val="000000" w:themeColor="text1"/>
+                <w:lang w:val="en-US"/>
+                <w14:shadow w14:blurRad="38100" w14:dist="19050" w14:dir="2700000" w14:sx="100000" w14:sy="100000" w14:kx="0" w14:ky="0" w14:algn="tl">
+                  <w14:schemeClr w14:val="dk1">
+                    <w14:alpha w14:val="60000"/>
+                  </w14:schemeClr>
+                </w14:shadow>
+                <w14:textOutline w14:w="0" w14:cap="flat" w14:cmpd="sng" w14:algn="ctr">
+                  <w14:noFill/>
+                  <w14:prstDash w14:val="solid"/>
+                  <w14:round/>
+                </w14:textOutline>
+              </w:rPr>
+              <w:tab/>
+            </w:r>
+            <w:r>
+              <w:rPr>
+                <w:color w:val="000000" w:themeColor="text1"/>
+                <w:lang w:val="en-US"/>
+                <w14:shadow w14:blurRad="38100" w14:dist="19050" w14:dir="2700000" w14:sx="100000" w14:sy="100000" w14:kx="0" w14:ky="0" w14:algn="tl">
+                  <w14:schemeClr w14:val="dk1">
+                    <w14:alpha w14:val="60000"/>
+                  </w14:schemeClr>
+                </w14:shadow>
+                <w14:textOutline w14:w="0" w14:cap="flat" w14:cmpd="sng" w14:algn="ctr">
+                  <w14:noFill/>
+                  <w14:prstDash w14:val="solid"/>
+                  <w14:round/>
+                </w14:textOutline>
+              </w:rPr>
               <w:t>10</w:t>
             </w:r>
           </w:p>
@@ -3335,7 +3383,7 @@
         <w:tc>
           <w:tcPr>
             <w:tcW w:w="1168" w:type="dxa"/>
-            <w:shd w:val="clear" w:color="auto" w:fill="0070C0"/>
+            <w:shd w:val="clear" w:color="auto" w:fill="E97132" w:themeFill="accent2"/>
           </w:tcPr>
           <w:p>
             <w:pPr>
@@ -3377,7 +3425,7 @@
         <w:tc>
           <w:tcPr>
             <w:tcW w:w="1168" w:type="dxa"/>
-            <w:shd w:val="clear" w:color="auto" w:fill="0070C0"/>
+            <w:shd w:val="clear" w:color="auto" w:fill="E97132" w:themeFill="accent2"/>
           </w:tcPr>
           <w:p>
             <w:pPr>
@@ -3419,7 +3467,7 @@
         <w:tc>
           <w:tcPr>
             <w:tcW w:w="1169" w:type="dxa"/>
-            <w:shd w:val="clear" w:color="auto" w:fill="0070C0"/>
+            <w:shd w:val="clear" w:color="auto" w:fill="E97132" w:themeFill="accent2"/>
           </w:tcPr>
           <w:p>
             <w:pPr>
@@ -3463,7 +3511,7 @@
         <w:tc>
           <w:tcPr>
             <w:tcW w:w="1168" w:type="dxa"/>
-            <w:shd w:val="clear" w:color="auto" w:fill="E97132" w:themeFill="accent2"/>
+            <w:shd w:val="clear" w:color="auto" w:fill="0F9ED5" w:themeFill="accent4"/>
           </w:tcPr>
           <w:p>
             <w:pPr>
@@ -4123,7 +4171,7 @@
           </w14:textOutline>
         </w:rPr>
         <w:drawing>
-          <wp:inline distT="0" distB="0" distL="0" distR="0" wp14:anchorId="718B8F0B" wp14:editId="2A059B66">
+          <wp:inline distT="0" distB="0" distL="0" distR="0" wp14:anchorId="718B8F0B" wp14:editId="41A99AC8">
             <wp:extent cx="5930900" cy="2965450"/>
             <wp:effectExtent l="0" t="0" r="0" b="6350"/>
             <wp:docPr id="1412309779" name="Picture 2"/>
@@ -4171,6 +4219,415 @@
           </wp:inline>
         </w:drawing>
       </w:r>
+    </w:p>
+    <w:p>
+      <w:pPr>
+        <w:jc w:val="center"/>
+        <w:rPr>
+          <w:color w:val="000000" w:themeColor="text1"/>
+          <w:sz w:val="32"/>
+          <w:szCs w:val="32"/>
+          <w14:shadow w14:blurRad="38100" w14:dist="19050" w14:dir="2700000" w14:sx="100000" w14:sy="100000" w14:kx="0" w14:ky="0" w14:algn="tl">
+            <w14:schemeClr w14:val="dk1">
+              <w14:alpha w14:val="60000"/>
+            </w14:schemeClr>
+          </w14:shadow>
+          <w14:textOutline w14:w="0" w14:cap="flat" w14:cmpd="sng" w14:algn="ctr">
+            <w14:noFill/>
+            <w14:prstDash w14:val="solid"/>
+            <w14:round/>
+          </w14:textOutline>
+        </w:rPr>
+      </w:pPr>
+      <w:r>
+        <w:rPr>
+          <w:color w:val="000000" w:themeColor="text1"/>
+          <w:sz w:val="32"/>
+          <w:szCs w:val="32"/>
+          <w14:shadow w14:blurRad="38100" w14:dist="19050" w14:dir="2700000" w14:sx="100000" w14:sy="100000" w14:kx="0" w14:ky="0" w14:algn="tl">
+            <w14:schemeClr w14:val="dk1">
+              <w14:alpha w14:val="60000"/>
+            </w14:schemeClr>
+          </w14:shadow>
+          <w14:textOutline w14:w="0" w14:cap="flat" w14:cmpd="sng" w14:algn="ctr">
+            <w14:noFill/>
+            <w14:prstDash w14:val="solid"/>
+            <w14:round/>
+          </w14:textOutline>
+        </w:rPr>
+        <w:t xml:space="preserve">Блок схеми </w:t>
+      </w:r>
+    </w:p>
+    <w:p>
+      <w:pPr>
+        <w:rPr>
+          <w:color w:val="000000" w:themeColor="text1"/>
+          <w:sz w:val="22"/>
+          <w:szCs w:val="22"/>
+          <w14:shadow w14:blurRad="38100" w14:dist="19050" w14:dir="2700000" w14:sx="100000" w14:sy="100000" w14:kx="0" w14:ky="0" w14:algn="tl">
+            <w14:schemeClr w14:val="dk1">
+              <w14:alpha w14:val="60000"/>
+            </w14:schemeClr>
+          </w14:shadow>
+          <w14:textOutline w14:w="0" w14:cap="flat" w14:cmpd="sng" w14:algn="ctr">
+            <w14:noFill/>
+            <w14:prstDash w14:val="solid"/>
+            <w14:round/>
+          </w14:textOutline>
+        </w:rPr>
+      </w:pPr>
+    </w:p>
+    <w:p>
+      <w:pPr>
+        <w:rPr>
+          <w:color w:val="000000" w:themeColor="text1"/>
+          <w:sz w:val="22"/>
+          <w:szCs w:val="22"/>
+          <w14:shadow w14:blurRad="38100" w14:dist="19050" w14:dir="2700000" w14:sx="100000" w14:sy="100000" w14:kx="0" w14:ky="0" w14:algn="tl">
+            <w14:schemeClr w14:val="dk1">
+              <w14:alpha w14:val="60000"/>
+            </w14:schemeClr>
+          </w14:shadow>
+          <w14:textOutline w14:w="0" w14:cap="flat" w14:cmpd="sng" w14:algn="ctr">
+            <w14:noFill/>
+            <w14:prstDash w14:val="solid"/>
+            <w14:round/>
+          </w14:textOutline>
+        </w:rPr>
+      </w:pPr>
+    </w:p>
+    <w:p>
+      <w:pPr>
+        <w:rPr>
+          <w:color w:val="000000" w:themeColor="text1"/>
+          <w:sz w:val="22"/>
+          <w:szCs w:val="22"/>
+          <w14:shadow w14:blurRad="38100" w14:dist="19050" w14:dir="2700000" w14:sx="100000" w14:sy="100000" w14:kx="0" w14:ky="0" w14:algn="tl">
+            <w14:schemeClr w14:val="dk1">
+              <w14:alpha w14:val="60000"/>
+            </w14:schemeClr>
+          </w14:shadow>
+          <w14:textOutline w14:w="0" w14:cap="flat" w14:cmpd="sng" w14:algn="ctr">
+            <w14:noFill/>
+            <w14:prstDash w14:val="solid"/>
+            <w14:round/>
+          </w14:textOutline>
+        </w:rPr>
+      </w:pPr>
+    </w:p>
+    <w:p>
+      <w:pPr>
+        <w:rPr>
+          <w:color w:val="000000" w:themeColor="text1"/>
+          <w:sz w:val="22"/>
+          <w:szCs w:val="22"/>
+          <w14:shadow w14:blurRad="38100" w14:dist="19050" w14:dir="2700000" w14:sx="100000" w14:sy="100000" w14:kx="0" w14:ky="0" w14:algn="tl">
+            <w14:schemeClr w14:val="dk1">
+              <w14:alpha w14:val="60000"/>
+            </w14:schemeClr>
+          </w14:shadow>
+          <w14:textOutline w14:w="0" w14:cap="flat" w14:cmpd="sng" w14:algn="ctr">
+            <w14:noFill/>
+            <w14:prstDash w14:val="solid"/>
+            <w14:round/>
+          </w14:textOutline>
+        </w:rPr>
+      </w:pPr>
+    </w:p>
+    <w:p>
+      <w:pPr>
+        <w:rPr>
+          <w:color w:val="000000" w:themeColor="text1"/>
+          <w:sz w:val="22"/>
+          <w:szCs w:val="22"/>
+          <w14:shadow w14:blurRad="38100" w14:dist="19050" w14:dir="2700000" w14:sx="100000" w14:sy="100000" w14:kx="0" w14:ky="0" w14:algn="tl">
+            <w14:schemeClr w14:val="dk1">
+              <w14:alpha w14:val="60000"/>
+            </w14:schemeClr>
+          </w14:shadow>
+          <w14:textOutline w14:w="0" w14:cap="flat" w14:cmpd="sng" w14:algn="ctr">
+            <w14:noFill/>
+            <w14:prstDash w14:val="solid"/>
+            <w14:round/>
+          </w14:textOutline>
+        </w:rPr>
+      </w:pPr>
+    </w:p>
+    <w:p>
+      <w:pPr>
+        <w:rPr>
+          <w:color w:val="000000" w:themeColor="text1"/>
+          <w:sz w:val="22"/>
+          <w:szCs w:val="22"/>
+          <w14:shadow w14:blurRad="38100" w14:dist="19050" w14:dir="2700000" w14:sx="100000" w14:sy="100000" w14:kx="0" w14:ky="0" w14:algn="tl">
+            <w14:schemeClr w14:val="dk1">
+              <w14:alpha w14:val="60000"/>
+            </w14:schemeClr>
+          </w14:shadow>
+          <w14:textOutline w14:w="0" w14:cap="flat" w14:cmpd="sng" w14:algn="ctr">
+            <w14:noFill/>
+            <w14:prstDash w14:val="solid"/>
+            <w14:round/>
+          </w14:textOutline>
+        </w:rPr>
+      </w:pPr>
+    </w:p>
+    <w:p>
+      <w:pPr>
+        <w:rPr>
+          <w:color w:val="000000" w:themeColor="text1"/>
+          <w:sz w:val="22"/>
+          <w:szCs w:val="22"/>
+          <w14:shadow w14:blurRad="38100" w14:dist="19050" w14:dir="2700000" w14:sx="100000" w14:sy="100000" w14:kx="0" w14:ky="0" w14:algn="tl">
+            <w14:schemeClr w14:val="dk1">
+              <w14:alpha w14:val="60000"/>
+            </w14:schemeClr>
+          </w14:shadow>
+          <w14:textOutline w14:w="0" w14:cap="flat" w14:cmpd="sng" w14:algn="ctr">
+            <w14:noFill/>
+            <w14:prstDash w14:val="solid"/>
+            <w14:round/>
+          </w14:textOutline>
+        </w:rPr>
+      </w:pPr>
+    </w:p>
+    <w:p>
+      <w:pPr>
+        <w:rPr>
+          <w:color w:val="000000" w:themeColor="text1"/>
+          <w:sz w:val="22"/>
+          <w:szCs w:val="22"/>
+          <w14:shadow w14:blurRad="38100" w14:dist="19050" w14:dir="2700000" w14:sx="100000" w14:sy="100000" w14:kx="0" w14:ky="0" w14:algn="tl">
+            <w14:schemeClr w14:val="dk1">
+              <w14:alpha w14:val="60000"/>
+            </w14:schemeClr>
+          </w14:shadow>
+          <w14:textOutline w14:w="0" w14:cap="flat" w14:cmpd="sng" w14:algn="ctr">
+            <w14:noFill/>
+            <w14:prstDash w14:val="solid"/>
+            <w14:round/>
+          </w14:textOutline>
+        </w:rPr>
+      </w:pPr>
+    </w:p>
+    <w:p>
+      <w:pPr>
+        <w:rPr>
+          <w:color w:val="000000" w:themeColor="text1"/>
+          <w:sz w:val="22"/>
+          <w:szCs w:val="22"/>
+          <w14:shadow w14:blurRad="38100" w14:dist="19050" w14:dir="2700000" w14:sx="100000" w14:sy="100000" w14:kx="0" w14:ky="0" w14:algn="tl">
+            <w14:schemeClr w14:val="dk1">
+              <w14:alpha w14:val="60000"/>
+            </w14:schemeClr>
+          </w14:shadow>
+          <w14:textOutline w14:w="0" w14:cap="flat" w14:cmpd="sng" w14:algn="ctr">
+            <w14:noFill/>
+            <w14:prstDash w14:val="solid"/>
+            <w14:round/>
+          </w14:textOutline>
+        </w:rPr>
+      </w:pPr>
+      <w:r>
+        <w:rPr>
+          <w:color w:val="000000" w:themeColor="text1"/>
+          <w:sz w:val="22"/>
+          <w:szCs w:val="22"/>
+          <w14:shadow w14:blurRad="38100" w14:dist="19050" w14:dir="2700000" w14:sx="100000" w14:sy="100000" w14:kx="0" w14:ky="0" w14:algn="tl">
+            <w14:schemeClr w14:val="dk1">
+              <w14:alpha w14:val="60000"/>
+            </w14:schemeClr>
+          </w14:shadow>
+          <w14:textOutline w14:w="0" w14:cap="flat" w14:cmpd="sng" w14:algn="ctr">
+            <w14:noFill/>
+            <w14:prstDash w14:val="solid"/>
+            <w14:round/>
+          </w14:textOutline>
+        </w:rPr>
+        <w:lastRenderedPageBreak/>
+        <w:t>Схема 1</w:t>
+      </w:r>
+      <w:r>
+        <w:rPr>
+          <w:noProof/>
+          <w:color w:val="000000" w:themeColor="text1"/>
+          <w:sz w:val="32"/>
+          <w:szCs w:val="32"/>
+          <w14:shadow w14:blurRad="38100" w14:dist="19050" w14:dir="2700000" w14:sx="100000" w14:sy="100000" w14:kx="0" w14:ky="0" w14:algn="tl">
+            <w14:schemeClr w14:val="dk1">
+              <w14:alpha w14:val="60000"/>
+            </w14:schemeClr>
+          </w14:shadow>
+          <w14:textOutline w14:w="0" w14:cap="flat" w14:cmpd="sng" w14:algn="ctr">
+            <w14:noFill/>
+            <w14:prstDash w14:val="solid"/>
+            <w14:round/>
+          </w14:textOutline>
+        </w:rPr>
+        <w:drawing>
+          <wp:inline distT="0" distB="0" distL="0" distR="0" wp14:anchorId="0CC2C0F3" wp14:editId="779BAFF7">
+            <wp:extent cx="2528570" cy="9239250"/>
+            <wp:effectExtent l="0" t="0" r="5080" b="0"/>
+            <wp:docPr id="1293198547" name="Picture 1" descr="A black background with white squares&#10;&#10;AI-generated content may be incorrect."/>
+            <wp:cNvGraphicFramePr>
+              <a:graphicFrameLocks xmlns:a="http://schemas.openxmlformats.org/drawingml/2006/main" noChangeAspect="1"/>
+            </wp:cNvGraphicFramePr>
+            <a:graphic xmlns:a="http://schemas.openxmlformats.org/drawingml/2006/main">
+              <a:graphicData uri="http://schemas.openxmlformats.org/drawingml/2006/picture">
+                <pic:pic xmlns:pic="http://schemas.openxmlformats.org/drawingml/2006/picture">
+                  <pic:nvPicPr>
+                    <pic:cNvPr id="1293198547" name="Picture 1" descr="A black background with white squares&#10;&#10;AI-generated content may be incorrect."/>
+                    <pic:cNvPicPr>
+                      <a:picLocks noChangeAspect="1" noChangeArrowheads="1"/>
+                    </pic:cNvPicPr>
+                  </pic:nvPicPr>
+                  <pic:blipFill>
+                    <a:blip r:embed="rId17">
+                      <a:extLst>
+                        <a:ext uri="{28A0092B-C50C-407E-A947-70E740481C1C}">
+                          <a14:useLocalDpi xmlns:a14="http://schemas.microsoft.com/office/drawing/2010/main" val="0"/>
+                        </a:ext>
+                      </a:extLst>
+                    </a:blip>
+                    <a:srcRect/>
+                    <a:stretch>
+                      <a:fillRect/>
+                    </a:stretch>
+                  </pic:blipFill>
+                  <pic:spPr bwMode="auto">
+                    <a:xfrm>
+                      <a:off x="0" y="0"/>
+                      <a:ext cx="2528570" cy="9239250"/>
+                    </a:xfrm>
+                    <a:prstGeom prst="rect">
+                      <a:avLst/>
+                    </a:prstGeom>
+                    <a:noFill/>
+                    <a:ln>
+                      <a:noFill/>
+                    </a:ln>
+                  </pic:spPr>
+                </pic:pic>
+              </a:graphicData>
+            </a:graphic>
+          </wp:inline>
+        </w:drawing>
+      </w:r>
+    </w:p>
+    <w:p>
+      <w:pPr>
+        <w:rPr>
+          <w:color w:val="000000" w:themeColor="text1"/>
+          <w14:shadow w14:blurRad="38100" w14:dist="19050" w14:dir="2700000" w14:sx="100000" w14:sy="100000" w14:kx="0" w14:ky="0" w14:algn="tl">
+            <w14:schemeClr w14:val="dk1">
+              <w14:alpha w14:val="60000"/>
+            </w14:schemeClr>
+          </w14:shadow>
+          <w14:textOutline w14:w="0" w14:cap="flat" w14:cmpd="sng" w14:algn="ctr">
+            <w14:noFill/>
+            <w14:prstDash w14:val="solid"/>
+            <w14:round/>
+          </w14:textOutline>
+        </w:rPr>
+      </w:pPr>
+      <w:r>
+        <w:rPr>
+          <w:color w:val="000000" w:themeColor="text1"/>
+          <w14:shadow w14:blurRad="38100" w14:dist="19050" w14:dir="2700000" w14:sx="100000" w14:sy="100000" w14:kx="0" w14:ky="0" w14:algn="tl">
+            <w14:schemeClr w14:val="dk1">
+              <w14:alpha w14:val="60000"/>
+            </w14:schemeClr>
+          </w14:shadow>
+          <w14:textOutline w14:w="0" w14:cap="flat" w14:cmpd="sng" w14:algn="ctr">
+            <w14:noFill/>
+            <w14:prstDash w14:val="solid"/>
+            <w14:round/>
+          </w14:textOutline>
+        </w:rPr>
+        <w:lastRenderedPageBreak/>
+        <w:t>Схема 2</w:t>
+      </w:r>
+      <w:r>
+        <w:rPr>
+          <w:noProof/>
+          <w:color w:val="000000" w:themeColor="text1"/>
+          <w14:shadow w14:blurRad="38100" w14:dist="19050" w14:dir="2700000" w14:sx="100000" w14:sy="100000" w14:kx="0" w14:ky="0" w14:algn="tl">
+            <w14:schemeClr w14:val="dk1">
+              <w14:alpha w14:val="60000"/>
+            </w14:schemeClr>
+          </w14:shadow>
+          <w14:textOutline w14:w="0" w14:cap="flat" w14:cmpd="sng" w14:algn="ctr">
+            <w14:noFill/>
+            <w14:prstDash w14:val="solid"/>
+            <w14:round/>
+          </w14:textOutline>
+        </w:rPr>
+        <w:drawing>
+          <wp:inline distT="0" distB="0" distL="0" distR="0" wp14:anchorId="41283FAD" wp14:editId="55D02A88">
+            <wp:extent cx="3776980" cy="9247505"/>
+            <wp:effectExtent l="0" t="0" r="0" b="0"/>
+            <wp:docPr id="112894280" name="Picture 2" descr="A diagram of a flowchart&#10;&#10;AI-generated content may be incorrect."/>
+            <wp:cNvGraphicFramePr>
+              <a:graphicFrameLocks xmlns:a="http://schemas.openxmlformats.org/drawingml/2006/main" noChangeAspect="1"/>
+            </wp:cNvGraphicFramePr>
+            <a:graphic xmlns:a="http://schemas.openxmlformats.org/drawingml/2006/main">
+              <a:graphicData uri="http://schemas.openxmlformats.org/drawingml/2006/picture">
+                <pic:pic xmlns:pic="http://schemas.openxmlformats.org/drawingml/2006/picture">
+                  <pic:nvPicPr>
+                    <pic:cNvPr id="112894280" name="Picture 2" descr="A diagram of a flowchart&#10;&#10;AI-generated content may be incorrect."/>
+                    <pic:cNvPicPr>
+                      <a:picLocks noChangeAspect="1" noChangeArrowheads="1"/>
+                    </pic:cNvPicPr>
+                  </pic:nvPicPr>
+                  <pic:blipFill>
+                    <a:blip r:embed="rId18">
+                      <a:extLst>
+                        <a:ext uri="{28A0092B-C50C-407E-A947-70E740481C1C}">
+                          <a14:useLocalDpi xmlns:a14="http://schemas.microsoft.com/office/drawing/2010/main" val="0"/>
+                        </a:ext>
+                      </a:extLst>
+                    </a:blip>
+                    <a:srcRect/>
+                    <a:stretch>
+                      <a:fillRect/>
+                    </a:stretch>
+                  </pic:blipFill>
+                  <pic:spPr bwMode="auto">
+                    <a:xfrm>
+                      <a:off x="0" y="0"/>
+                      <a:ext cx="3776980" cy="9247505"/>
+                    </a:xfrm>
+                    <a:prstGeom prst="rect">
+                      <a:avLst/>
+                    </a:prstGeom>
+                    <a:noFill/>
+                    <a:ln>
+                      <a:noFill/>
+                    </a:ln>
+                  </pic:spPr>
+                </pic:pic>
+              </a:graphicData>
+            </a:graphic>
+          </wp:inline>
+        </w:drawing>
+      </w:r>
+    </w:p>
+    <w:p>
+      <w:pPr>
+        <w:rPr>
+          <w:color w:val="000000" w:themeColor="text1"/>
+          <w14:shadow w14:blurRad="38100" w14:dist="19050" w14:dir="2700000" w14:sx="100000" w14:sy="100000" w14:kx="0" w14:ky="0" w14:algn="tl">
+            <w14:schemeClr w14:val="dk1">
+              <w14:alpha w14:val="60000"/>
+            </w14:schemeClr>
+          </w14:shadow>
+          <w14:textOutline w14:w="0" w14:cap="flat" w14:cmpd="sng" w14:algn="ctr">
+            <w14:noFill/>
+            <w14:prstDash w14:val="solid"/>
+            <w14:round/>
+          </w14:textOutline>
+        </w:rPr>
+      </w:pPr>
     </w:p>
     <w:p>
       <w:pPr>
@@ -5202,6 +5659,7 @@
   <w:style w:type="character" w:default="1" w:styleId="DefaultParagraphFont">
     <w:name w:val="Default Paragraph Font"/>
     <w:uiPriority w:val="1"/>
+    <w:semiHidden/>
     <w:unhideWhenUsed/>
   </w:style>
   <w:style w:type="table" w:default="1" w:styleId="TableNormal">
